--- a/Project Plan and EDA Structure.docx
+++ b/Project Plan and EDA Structure.docx
@@ -1202,6 +1202,7 @@
           </w:tcPr>
           <w:p>
             <w:r>
+              <w:lastRenderedPageBreak/>
               <w:t>Performance metrics</w:t>
             </w:r>
           </w:p>
@@ -1642,6 +1643,9 @@
             <w:r>
               <w:t>– feature selection given we have 33 features, and we have a binary response variable</w:t>
             </w:r>
+            <w:r>
+              <w:t>. Logistic regression with penalty can be the base model for comparison.</w:t>
+            </w:r>
           </w:p>
           <w:p>
             <w:pPr>
@@ -1659,7 +1663,13 @@
               <w:t>Random Forest</w:t>
             </w:r>
             <w:r>
-              <w:t xml:space="preserve"> – could help with the imbalance </w:t>
+              <w:t xml:space="preserve"> – could help with the imbalance</w:t>
+            </w:r>
+            <w:r>
+              <w:t xml:space="preserve">. Easy to understand / read. </w:t>
+            </w:r>
+            <w:r>
+              <w:t xml:space="preserve"> </w:t>
             </w:r>
           </w:p>
           <w:p>
@@ -1690,7 +1700,7 @@
               <w:t>-</w:t>
             </w:r>
             <w:r>
-              <w:t xml:space="preserve"> ??</w:t>
+              <w:t xml:space="preserve"> </w:t>
             </w:r>
           </w:p>
         </w:tc>
@@ -3311,6 +3321,7 @@
   <w:style w:type="character" w:default="1" w:styleId="DefaultParagraphFont">
     <w:name w:val="Default Paragraph Font"/>
     <w:uiPriority w:val="1"/>
+    <w:semiHidden/>
     <w:unhideWhenUsed/>
   </w:style>
   <w:style w:type="table" w:default="1" w:styleId="TableNormal">
